--- a/cv/Lalitcv-25-10-2024.docx
+++ b/cv/Lalitcv-25-10-2024.docx
@@ -667,7 +667,7 @@
           </mc:Choice>
           <mc:Fallback>
             <w:pict>
-              <v:group w14:anchorId="4CB328E2" id="Group 11" o:spid="_x0000_s1026" style="width:534.75pt;height:.4pt;mso-position-horizontal-relative:char;mso-position-vertical-relative:line" coordsize="67913,50" o:gfxdata="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">
+              <v:group w14:anchorId="0A29753A" id="Group 11" o:spid="_x0000_s1026" style="width:534.75pt;height:.4pt;mso-position-horizontal-relative:char;mso-position-vertical-relative:line" coordsize="67913,50" o:gfxdata="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">
                 <v:shape id="Graphic 12" o:spid="_x0000_s1027" style="position:absolute;top:25;width:67913;height:13;visibility:visible;mso-wrap-style:square;v-text-anchor:top" coordsize="6791325,1270" o:gfxdata="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" path="m,l6791299,e" filled="f" strokecolor="#110222" strokeweight=".14056mm">
                   <v:path arrowok="t"/>
                 </v:shape>
@@ -1481,7 +1481,7 @@
           </mc:Choice>
           <mc:Fallback>
             <w:pict>
-              <v:shape w14:anchorId="4612AB1F" id="Graphic 13" o:spid="_x0000_s1026" style="position:absolute;margin-left:30.75pt;margin-top:2.65pt;width:534.75pt;height:.1pt;z-index:251646464;visibility:visible;mso-wrap-style:square;mso-wrap-distance-left:0;mso-wrap-distance-top:0;mso-wrap-distance-right:0;mso-wrap-distance-bottom:0;mso-position-horizontal:absolute;mso-position-horizontal-relative:page;mso-position-vertical:absolute;mso-position-vertical-relative:text;v-text-anchor:top" coordsize="6791325,1270" o:gfxdata="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" path="m,l6791299,e" filled="f" strokecolor="#1c033b" strokeweight=".14056mm">
+              <v:shape w14:anchorId="080A71BE" id="Graphic 13" o:spid="_x0000_s1026" style="position:absolute;margin-left:30.75pt;margin-top:2.65pt;width:534.75pt;height:.1pt;z-index:251646464;visibility:visible;mso-wrap-style:square;mso-wrap-distance-left:0;mso-wrap-distance-top:0;mso-wrap-distance-right:0;mso-wrap-distance-bottom:0;mso-position-horizontal:absolute;mso-position-horizontal-relative:page;mso-position-vertical:absolute;mso-position-vertical-relative:text;v-text-anchor:top" coordsize="6791325,1270" o:gfxdata="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" path="m,l6791299,e" filled="f" strokecolor="#1c033b" strokeweight=".14056mm">
                 <v:path arrowok="t"/>
                 <w10:wrap anchorx="page"/>
               </v:shape>
@@ -2090,7 +2090,7 @@
           </mc:Choice>
           <mc:Fallback>
             <w:pict>
-              <v:shape w14:anchorId="6E113A78" id="Graphic 14" o:spid="_x0000_s1026" style="position:absolute;margin-left:30.75pt;margin-top:18.75pt;width:534.75pt;height:.1pt;z-index:-251671040;visibility:visible;mso-wrap-style:square;mso-wrap-distance-left:0;mso-wrap-distance-top:0;mso-wrap-distance-right:0;mso-wrap-distance-bottom:0;mso-position-horizontal:absolute;mso-position-horizontal-relative:page;mso-position-vertical:absolute;mso-position-vertical-relative:text;v-text-anchor:top" coordsize="6791325,1270" o:gfxdata="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" path="m,l6791299,e" filled="f" strokecolor="#1c033b" strokeweight=".14056mm">
+              <v:shape w14:anchorId="50EF7AC5" id="Graphic 14" o:spid="_x0000_s1026" style="position:absolute;margin-left:30.75pt;margin-top:18.75pt;width:534.75pt;height:.1pt;z-index:-251671040;visibility:visible;mso-wrap-style:square;mso-wrap-distance-left:0;mso-wrap-distance-top:0;mso-wrap-distance-right:0;mso-wrap-distance-bottom:0;mso-position-horizontal:absolute;mso-position-horizontal-relative:page;mso-position-vertical:absolute;mso-position-vertical-relative:text;v-text-anchor:top" coordsize="6791325,1270" o:gfxdata="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" path="m,l6791299,e" filled="f" strokecolor="#1c033b" strokeweight=".14056mm">
                 <v:path arrowok="t"/>
                 <w10:wrap type="topAndBottom" anchorx="page"/>
               </v:shape>
@@ -2913,7 +2913,7 @@
           </mc:Choice>
           <mc:Fallback>
             <w:pict>
-              <v:shape w14:anchorId="2AC731AD" id="Graphic 15" o:spid="_x0000_s1026" style="position:absolute;margin-left:30.75pt;margin-top:18.75pt;width:534.75pt;height:.1pt;z-index:-251668992;visibility:visible;mso-wrap-style:square;mso-wrap-distance-left:0;mso-wrap-distance-top:0;mso-wrap-distance-right:0;mso-wrap-distance-bottom:0;mso-position-horizontal:absolute;mso-position-horizontal-relative:page;mso-position-vertical:absolute;mso-position-vertical-relative:text;v-text-anchor:top" coordsize="6791325,1270" o:gfxdata="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" path="m,l6791299,e" filled="f" strokecolor="#1c033b" strokeweight=".14056mm">
+              <v:shape w14:anchorId="40D15E9F" id="Graphic 15" o:spid="_x0000_s1026" style="position:absolute;margin-left:30.75pt;margin-top:18.75pt;width:534.75pt;height:.1pt;z-index:-251668992;visibility:visible;mso-wrap-style:square;mso-wrap-distance-left:0;mso-wrap-distance-top:0;mso-wrap-distance-right:0;mso-wrap-distance-bottom:0;mso-position-horizontal:absolute;mso-position-horizontal-relative:page;mso-position-vertical:absolute;mso-position-vertical-relative:text;v-text-anchor:top" coordsize="6791325,1270" o:gfxdata="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" path="m,l6791299,e" filled="f" strokecolor="#1c033b" strokeweight=".14056mm">
                 <v:path arrowok="t"/>
                 <w10:wrap type="topAndBottom" anchorx="page"/>
               </v:shape>
@@ -3463,7 +3463,7 @@
           </mc:Choice>
           <mc:Fallback>
             <w:pict>
-              <v:shape w14:anchorId="226D73E5" id="Graphic 16" o:spid="_x0000_s1026" style="position:absolute;margin-left:30.75pt;margin-top:18.75pt;width:534.75pt;height:.1pt;z-index:-251666944;visibility:visible;mso-wrap-style:square;mso-wrap-distance-left:0;mso-wrap-distance-top:0;mso-wrap-distance-right:0;mso-wrap-distance-bottom:0;mso-position-horizontal:absolute;mso-position-horizontal-relative:page;mso-position-vertical:absolute;mso-position-vertical-relative:text;v-text-anchor:top" coordsize="6791325,1270" o:gfxdata="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" path="m,l6791299,e" filled="f" strokecolor="#1c033b" strokeweight=".14056mm">
+              <v:shape w14:anchorId="1DB15C67" id="Graphic 16" o:spid="_x0000_s1026" style="position:absolute;margin-left:30.75pt;margin-top:18.75pt;width:534.75pt;height:.1pt;z-index:-251666944;visibility:visible;mso-wrap-style:square;mso-wrap-distance-left:0;mso-wrap-distance-top:0;mso-wrap-distance-right:0;mso-wrap-distance-bottom:0;mso-position-horizontal:absolute;mso-position-horizontal-relative:page;mso-position-vertical:absolute;mso-position-vertical-relative:text;v-text-anchor:top" coordsize="6791325,1270" o:gfxdata="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" path="m,l6791299,e" filled="f" strokecolor="#1c033b" strokeweight=".14056mm">
                 <v:path arrowok="t"/>
                 <w10:wrap type="topAndBottom" anchorx="page"/>
               </v:shape>
@@ -3974,67 +3974,14 @@
           <w:color w:val="1D1B11" w:themeColor="background2" w:themeShade="1A"/>
           <w:sz w:val="20"/>
         </w:rPr>
-        <w:t>competition,</w:t>
-      </w:r>
-      <w:r>
-        <w:rPr>
-          <w:color w:val="1D1B11" w:themeColor="background2" w:themeShade="1A"/>
-          <w:spacing w:val="-14"/>
-          <w:sz w:val="20"/>
-        </w:rPr>
-        <w:t xml:space="preserve"> </w:t>
-      </w:r>
-      <w:r>
-        <w:rPr>
-          <w:color w:val="1D1B11" w:themeColor="background2" w:themeShade="1A"/>
-          <w:sz w:val="20"/>
-        </w:rPr>
-        <w:t>demonstrating</w:t>
-      </w:r>
-      <w:r>
-        <w:rPr>
-          <w:color w:val="1D1B11" w:themeColor="background2" w:themeShade="1A"/>
-          <w:spacing w:val="-14"/>
-          <w:sz w:val="20"/>
-        </w:rPr>
-        <w:t xml:space="preserve"> </w:t>
-      </w:r>
-      <w:r>
-        <w:rPr>
-          <w:color w:val="1D1B11" w:themeColor="background2" w:themeShade="1A"/>
-          <w:sz w:val="20"/>
-        </w:rPr>
-        <w:t>strong</w:t>
-      </w:r>
-      <w:r>
-        <w:rPr>
-          <w:color w:val="1D1B11" w:themeColor="background2" w:themeShade="1A"/>
-          <w:spacing w:val="-14"/>
-          <w:sz w:val="20"/>
-        </w:rPr>
-        <w:t xml:space="preserve"> </w:t>
-      </w:r>
-      <w:r>
-        <w:rPr>
-          <w:color w:val="1D1B11" w:themeColor="background2" w:themeShade="1A"/>
-          <w:sz w:val="20"/>
-        </w:rPr>
-        <w:t>leadership,</w:t>
-      </w:r>
-      <w:r>
-        <w:rPr>
-          <w:color w:val="1D1B11" w:themeColor="background2" w:themeShade="1A"/>
-          <w:spacing w:val="-14"/>
-          <w:sz w:val="20"/>
-        </w:rPr>
-        <w:t xml:space="preserve"> </w:t>
-      </w:r>
-      <w:r>
-        <w:rPr>
-          <w:color w:val="1D1B11" w:themeColor="background2" w:themeShade="1A"/>
-          <w:sz w:val="20"/>
-        </w:rPr>
-        <w:t>project management, and technical skills. (2023)</w:t>
+        <w:t>competition</w:t>
+      </w:r>
+      <w:r>
+        <w:rPr>
+          <w:color w:val="1D1B11" w:themeColor="background2" w:themeShade="1A"/>
+          <w:sz w:val="20"/>
+        </w:rPr>
+        <w:t>.</w:t>
       </w:r>
     </w:p>
     <w:p>
@@ -4299,7 +4246,7 @@
           </mc:Choice>
           <mc:Fallback>
             <w:pict>
-              <v:shape w14:anchorId="1F9C153C" id="Graphic 17" o:spid="_x0000_s1026" style="position:absolute;margin-left:30.75pt;margin-top:18.75pt;width:534.75pt;height:.1pt;z-index:-251664896;visibility:visible;mso-wrap-style:square;mso-wrap-distance-left:0;mso-wrap-distance-top:0;mso-wrap-distance-right:0;mso-wrap-distance-bottom:0;mso-position-horizontal:absolute;mso-position-horizontal-relative:page;mso-position-vertical:absolute;mso-position-vertical-relative:text;v-text-anchor:top" coordsize="6791325,1270" o:gfxdata="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" path="m,l6791299,e" filled="f" strokecolor="#1c033b" strokeweight=".14056mm">
+              <v:shape w14:anchorId="29C8AEB0" id="Graphic 17" o:spid="_x0000_s1026" style="position:absolute;margin-left:30.75pt;margin-top:18.75pt;width:534.75pt;height:.1pt;z-index:-251664896;visibility:visible;mso-wrap-style:square;mso-wrap-distance-left:0;mso-wrap-distance-top:0;mso-wrap-distance-right:0;mso-wrap-distance-bottom:0;mso-position-horizontal:absolute;mso-position-horizontal-relative:page;mso-position-vertical:absolute;mso-position-vertical-relative:text;v-text-anchor:top" coordsize="6791325,1270" o:gfxdata="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" path="m,l6791299,e" filled="f" strokecolor="#1c033b" strokeweight=".14056mm">
                 <v:path arrowok="t"/>
                 <w10:wrap type="topAndBottom" anchorx="page"/>
               </v:shape>
@@ -4425,7 +4372,7 @@
         <v:path o:extrusionok="f" gradientshapeok="t" o:connecttype="rect"/>
         <o:lock v:ext="edit" aspectratio="t"/>
       </v:shapetype>
-      <v:shape id="_x0000_i1122" type="#_x0000_t75" style="width:29.95pt;height:22.45pt;visibility:visible;mso-wrap-style:square" o:bullet="t">
+      <v:shape id="_x0000_i1032" type="#_x0000_t75" style="width:29.95pt;height:22.45pt;visibility:visible;mso-wrap-style:square" o:bullet="t">
         <v:imagedata r:id="rId1" o:title=""/>
         <o:lock v:ext="edit" aspectratio="f"/>
       </v:shape>
@@ -4433,7 +4380,7 @@
   </w:numPicBullet>
   <w:numPicBullet w:numPicBulletId="1">
     <w:pict>
-      <v:shape id="_x0000_i1123" type="#_x0000_t75" style="width:25.4pt;height:25.4pt;visibility:visible;mso-wrap-style:square" o:bullet="t">
+      <v:shape id="_x0000_i1033" type="#_x0000_t75" style="width:25.4pt;height:25.4pt;visibility:visible;mso-wrap-style:square" o:bullet="t">
         <v:imagedata r:id="rId2" o:title=""/>
         <o:lock v:ext="edit" aspectratio="f"/>
       </v:shape>
@@ -5029,6 +4976,7 @@
   <w:style w:type="character" w:default="1" w:styleId="DefaultParagraphFont">
     <w:name w:val="Default Paragraph Font"/>
     <w:uiPriority w:val="1"/>
+    <w:semiHidden/>
     <w:unhideWhenUsed/>
   </w:style>
   <w:style w:type="table" w:default="1" w:styleId="TableNormal">
